--- a/media/dogovor1.docx
+++ b/media/dogovor1.docx
@@ -8382,23 +8382,13 @@
                 <w:lang w:val="en-US"/>
               </w:rPr>
             </w:pPr>
-            <w:proofErr w:type="gramStart"/>
             <w:r>
               <w:rPr>
                 <w:sz w:val="22"/>
                 <w:szCs w:val="22"/>
                 <w:lang w:val="en-US"/>
               </w:rPr>
-              <w:t>IBAN  KZ</w:t>
-            </w:r>
-            <w:proofErr w:type="gramEnd"/>
-            <w:r>
-              <w:rPr>
-                <w:sz w:val="22"/>
-                <w:szCs w:val="22"/>
-                <w:lang w:val="en-US"/>
-              </w:rPr>
-              <w:t xml:space="preserve"> </w:t>
+              <w:t xml:space="preserve">IBAN </w:t>
             </w:r>
             <w:r>
               <w:rPr>
@@ -8869,6 +8859,7 @@
               <w:rPr>
                 <w:sz w:val="22"/>
                 <w:szCs w:val="22"/>
+                <w:lang w:val="en-US"/>
               </w:rPr>
             </w:pPr>
             <w:r>
@@ -8884,7 +8875,30 @@
                 <w:sz w:val="22"/>
                 <w:szCs w:val="22"/>
               </w:rPr>
-              <w:t>М.П.</w:t>
+              <w:t>М</w:t>
+            </w:r>
+            <w:r>
+              <w:rPr>
+                <w:sz w:val="22"/>
+                <w:szCs w:val="22"/>
+                <w:lang w:val="en-US"/>
+              </w:rPr>
+              <w:t>.</w:t>
+            </w:r>
+            <w:r>
+              <w:rPr>
+                <w:sz w:val="22"/>
+                <w:szCs w:val="22"/>
+              </w:rPr>
+              <w:t>П</w:t>
+            </w:r>
+            <w:r>
+              <w:rPr>
+                <w:sz w:val="22"/>
+                <w:szCs w:val="22"/>
+                <w:lang w:val="en-US"/>
+              </w:rPr>
+              <w:t>.</w:t>
             </w:r>
           </w:p>
         </w:tc>
@@ -8895,6 +8909,7 @@
         <w:jc w:val="right"/>
         <w:rPr>
           <w:sz w:val="21"/>
+          <w:lang w:val="en-US"/>
         </w:rPr>
       </w:pPr>
     </w:p>
@@ -8902,6 +8917,7 @@
       <w:pPr>
         <w:rPr>
           <w:sz w:val="21"/>
+          <w:lang w:val="en-US"/>
         </w:rPr>
       </w:pPr>
     </w:p>
@@ -9006,12 +9022,6 @@
           <w:i/>
         </w:rPr>
         <w:t xml:space="preserve">IBAN  </w:t>
-      </w:r>
-      <w:r>
-        <w:rPr>
-          <w:i/>
-        </w:rPr>
-        <w:t xml:space="preserve">KZ </w:t>
       </w:r>
       <w:r>
         <w:rPr>
@@ -11696,6 +11706,7 @@
         <w:rPr>
           <w:bCs/>
           <w:sz w:val="21"/>
+          <w:lang w:val="en-US"/>
         </w:rPr>
       </w:pPr>
       <w:r>
@@ -11709,6 +11720,7 @@
         <w:rPr>
           <w:bCs/>
           <w:sz w:val="18"/>
+          <w:lang w:val="en-US"/>
         </w:rPr>
         <w:t xml:space="preserve">«_____» _______________ </w:t>
       </w:r>
@@ -11751,38 +11763,47 @@
           <w:bCs/>
           <w:sz w:val="18"/>
         </w:rPr>
-        <w:t>г.                                                                                               «_____» ________________</w:t>
-      </w:r>
-      <w:r>
-        <w:rPr>
-          <w:sz w:val="22"/>
-          <w:szCs w:val="22"/>
-          <w:lang w:val="en-US"/>
-        </w:rPr>
-        <w:t>{{</w:t>
-      </w:r>
-      <w:proofErr w:type="spellStart"/>
-      <w:r>
-        <w:rPr>
-          <w:sz w:val="22"/>
-          <w:szCs w:val="22"/>
-          <w:lang w:val="en-US"/>
-        </w:rPr>
-        <w:t>now_year</w:t>
-      </w:r>
-      <w:proofErr w:type="spellEnd"/>
-      <w:r>
-        <w:rPr>
-          <w:sz w:val="22"/>
-          <w:szCs w:val="22"/>
-          <w:lang w:val="en-US"/>
-        </w:rPr>
-        <w:t>}}</w:t>
+        <w:t>г</w:t>
       </w:r>
       <w:r>
         <w:rPr>
           <w:bCs/>
           <w:sz w:val="18"/>
+          <w:lang w:val="en-US"/>
+        </w:rPr>
+        <w:t>.                                                                                               «_____» ________________</w:t>
+      </w:r>
+      <w:r>
+        <w:rPr>
+          <w:sz w:val="22"/>
+          <w:szCs w:val="22"/>
+          <w:lang w:val="en-US"/>
+        </w:rPr>
+        <w:t>{{</w:t>
+      </w:r>
+      <w:proofErr w:type="spellStart"/>
+      <w:r>
+        <w:rPr>
+          <w:sz w:val="22"/>
+          <w:szCs w:val="22"/>
+          <w:lang w:val="en-US"/>
+        </w:rPr>
+        <w:t>now_year</w:t>
+      </w:r>
+      <w:proofErr w:type="spellEnd"/>
+      <w:r>
+        <w:rPr>
+          <w:sz w:val="22"/>
+          <w:szCs w:val="22"/>
+          <w:lang w:val="en-US"/>
+        </w:rPr>
+        <w:t>}}</w:t>
+      </w:r>
+      <w:r>
+        <w:rPr>
+          <w:bCs/>
+          <w:sz w:val="18"/>
+          <w:lang w:val="en-US"/>
         </w:rPr>
         <w:t>.</w:t>
       </w:r>
@@ -11793,12 +11814,14 @@
         <w:rPr>
           <w:bCs/>
           <w:sz w:val="21"/>
+          <w:lang w:val="en-US"/>
         </w:rPr>
       </w:pPr>
       <w:r>
         <w:rPr>
           <w:bCs/>
           <w:sz w:val="21"/>
+          <w:lang w:val="en-US"/>
         </w:rPr>
         <w:t xml:space="preserve"> </w:t>
       </w:r>
@@ -11809,6 +11832,7 @@
         <w:rPr>
           <w:bCs/>
           <w:sz w:val="21"/>
+          <w:lang w:val="en-US"/>
         </w:rPr>
       </w:pPr>
     </w:p>
@@ -11822,6 +11846,7 @@
         <w:rPr>
           <w:bCs/>
           <w:sz w:val="21"/>
+          <w:lang w:val="en-US"/>
         </w:rPr>
       </w:pPr>
     </w:p>
@@ -11835,12 +11860,14 @@
         <w:rPr>
           <w:bCs/>
           <w:sz w:val="21"/>
+          <w:lang w:val="en-US"/>
         </w:rPr>
       </w:pPr>
       <w:r>
         <w:rPr>
           <w:bCs/>
           <w:sz w:val="21"/>
+          <w:lang w:val="en-US"/>
         </w:rPr>
         <w:t xml:space="preserve">                                                                                                                                                                                                       </w:t>
       </w:r>
@@ -11854,6 +11881,7 @@
         <w:rPr>
           <w:bCs/>
           <w:sz w:val="21"/>
+          <w:lang w:val="en-US"/>
         </w:rPr>
       </w:pPr>
     </w:p>
@@ -11866,12 +11894,14 @@
         <w:rPr>
           <w:bCs/>
           <w:sz w:val="21"/>
+          <w:lang w:val="en-US"/>
         </w:rPr>
       </w:pPr>
       <w:r>
         <w:rPr>
           <w:bCs/>
           <w:sz w:val="21"/>
+          <w:lang w:val="en-US"/>
         </w:rPr>
         <w:t xml:space="preserve">                                                                                                                                                                                                           </w:t>
       </w:r>
@@ -11885,6 +11915,7 @@
         <w:rPr>
           <w:bCs/>
           <w:sz w:val="21"/>
+          <w:lang w:val="en-US"/>
         </w:rPr>
       </w:pPr>
     </w:p>
@@ -11900,7 +11931,7 @@
           <w:b/>
           <w:sz w:val="22"/>
           <w:szCs w:val="22"/>
-          <w:lang w:eastAsia="en-US"/>
+          <w:lang w:val="en-US" w:eastAsia="en-US"/>
         </w:rPr>
       </w:pPr>
     </w:p>
@@ -12163,8 +12194,8 @@
         <w:rPr>
           <w:b/>
           <w:snapToGrid w:val="0"/>
-          <w:sz w:val="22"/>
-          <w:szCs w:val="22"/>
+          <w:sz w:val="24"/>
+          <w:szCs w:val="24"/>
           <w:u w:val="single"/>
           <w:lang w:val="en-US"/>
         </w:rPr>
@@ -12175,8 +12206,8 @@
         <w:rPr>
           <w:b/>
           <w:snapToGrid w:val="0"/>
-          <w:sz w:val="22"/>
-          <w:szCs w:val="22"/>
+          <w:sz w:val="24"/>
+          <w:szCs w:val="24"/>
           <w:u w:val="single"/>
           <w:lang w:val="en-US"/>
         </w:rPr>
@@ -12187,8 +12218,8 @@
         <w:rPr>
           <w:b/>
           <w:snapToGrid w:val="0"/>
-          <w:sz w:val="22"/>
-          <w:szCs w:val="22"/>
+          <w:sz w:val="24"/>
+          <w:szCs w:val="24"/>
           <w:u w:val="single"/>
           <w:lang w:val="en-US"/>
         </w:rPr>
@@ -12199,8 +12230,8 @@
         <w:rPr>
           <w:b/>
           <w:snapToGrid w:val="0"/>
-          <w:sz w:val="22"/>
-          <w:szCs w:val="22"/>
+          <w:sz w:val="24"/>
+          <w:szCs w:val="24"/>
           <w:u w:val="single"/>
           <w:lang w:val="en-US"/>
         </w:rPr>
@@ -14145,9 +14176,20 @@
         </w:rPr>
       </w:pPr>
       <w:r>
-        <w:t xml:space="preserve"> По Договору</w:t>
-      </w:r>
-      <w:r>
+        <w:t xml:space="preserve"> </w:t>
+      </w:r>
+      <w:r>
+        <w:rPr>
+          <w:sz w:val="24"/>
+          <w:szCs w:val="24"/>
+        </w:rPr>
+        <w:t>По Договору</w:t>
+      </w:r>
+      <w:r>
+        <w:rPr>
+          <w:sz w:val="24"/>
+          <w:szCs w:val="24"/>
+        </w:rPr>
         <w:tab/>
         <w:t xml:space="preserve"> № </w:t>
       </w:r>
@@ -14155,64 +14197,24 @@
       <w:proofErr w:type="gramStart"/>
       <w:r>
         <w:rPr>
-          <w:sz w:val="21"/>
-        </w:rPr>
-        <w:t xml:space="preserve">{{ </w:t>
-      </w:r>
-      <w:proofErr w:type="spellStart"/>
-      <w:r>
-        <w:rPr>
-          <w:sz w:val="21"/>
-          <w:lang w:val="en-US"/>
-        </w:rPr>
-        <w:t>dogovor</w:t>
-      </w:r>
-      <w:proofErr w:type="spellEnd"/>
-      <w:proofErr w:type="gramEnd"/>
-      <w:r>
-        <w:rPr>
-          <w:sz w:val="21"/>
-        </w:rPr>
-        <w:t>_</w:t>
-      </w:r>
-      <w:r>
-        <w:rPr>
-          <w:sz w:val="21"/>
-          <w:lang w:val="en-US"/>
-        </w:rPr>
-        <w:t>number</w:t>
-      </w:r>
-      <w:r>
-        <w:rPr>
-          <w:sz w:val="21"/>
-        </w:rPr>
-        <w:t xml:space="preserve"> }} </w:t>
-      </w:r>
-      <w:bookmarkEnd w:id="8"/>
-      <w:r>
-        <w:t xml:space="preserve">- </w:t>
-      </w:r>
-      <w:bookmarkStart w:id="9" w:name="_Hlk123889121"/>
-      <w:r>
-        <w:rPr>
-          <w:b/>
           <w:sz w:val="24"/>
           <w:szCs w:val="24"/>
         </w:rPr>
         <w:t xml:space="preserve">{{ </w:t>
       </w:r>
-      <w:r>
-        <w:rPr>
-          <w:b/>
+      <w:proofErr w:type="spellStart"/>
+      <w:r>
+        <w:rPr>
           <w:sz w:val="24"/>
           <w:szCs w:val="24"/>
           <w:lang w:val="en-US"/>
         </w:rPr>
-        <w:t>company</w:t>
-      </w:r>
-      <w:r>
-        <w:rPr>
-          <w:b/>
+        <w:t>dogovor</w:t>
+      </w:r>
+      <w:proofErr w:type="spellEnd"/>
+      <w:proofErr w:type="gramEnd"/>
+      <w:r>
+        <w:rPr>
           <w:sz w:val="24"/>
           <w:szCs w:val="24"/>
         </w:rPr>
@@ -14220,29 +14222,83 @@
       </w:r>
       <w:r>
         <w:rPr>
-          <w:b/>
           <w:sz w:val="24"/>
           <w:szCs w:val="24"/>
           <w:lang w:val="en-US"/>
         </w:rPr>
-        <w:t>name</w:t>
-      </w:r>
-      <w:r>
-        <w:rPr>
-          <w:b/>
+        <w:t>number</w:t>
+      </w:r>
+      <w:r>
+        <w:rPr>
           <w:sz w:val="24"/>
           <w:szCs w:val="24"/>
         </w:rPr>
+        <w:t xml:space="preserve"> }} </w:t>
+      </w:r>
+      <w:bookmarkEnd w:id="8"/>
+      <w:r>
+        <w:rPr>
+          <w:sz w:val="24"/>
+          <w:szCs w:val="24"/>
+        </w:rPr>
+        <w:t xml:space="preserve">- </w:t>
+      </w:r>
+      <w:bookmarkStart w:id="9" w:name="_Hlk123889121"/>
+      <w:r>
+        <w:rPr>
+          <w:b/>
+          <w:sz w:val="24"/>
+          <w:szCs w:val="24"/>
+        </w:rPr>
+        <w:t xml:space="preserve">{{ </w:t>
+      </w:r>
+      <w:r>
+        <w:rPr>
+          <w:b/>
+          <w:sz w:val="24"/>
+          <w:szCs w:val="24"/>
+          <w:lang w:val="en-US"/>
+        </w:rPr>
+        <w:t>company</w:t>
+      </w:r>
+      <w:r>
+        <w:rPr>
+          <w:b/>
+          <w:sz w:val="24"/>
+          <w:szCs w:val="24"/>
+        </w:rPr>
+        <w:t>_</w:t>
+      </w:r>
+      <w:r>
+        <w:rPr>
+          <w:b/>
+          <w:sz w:val="24"/>
+          <w:szCs w:val="24"/>
+          <w:lang w:val="en-US"/>
+        </w:rPr>
+        <w:t>name</w:t>
+      </w:r>
+      <w:r>
+        <w:rPr>
+          <w:b/>
+          <w:sz w:val="24"/>
+          <w:szCs w:val="24"/>
+        </w:rPr>
         <w:t xml:space="preserve"> }}</w:t>
       </w:r>
       <w:bookmarkEnd w:id="9"/>
       <w:r>
+        <w:rPr>
+          <w:sz w:val="24"/>
+          <w:szCs w:val="24"/>
+        </w:rPr>
         <w:t xml:space="preserve">    от   </w:t>
       </w:r>
       <w:bookmarkStart w:id="10" w:name="_Hlk123889137"/>
       <w:r>
         <w:rPr>
-          <w:sz w:val="21"/>
+          <w:sz w:val="24"/>
+          <w:szCs w:val="24"/>
         </w:rPr>
         <w:t xml:space="preserve">{{ </w:t>
       </w:r>
@@ -14250,8 +14306,8 @@
       <w:r>
         <w:rPr>
           <w:snapToGrid w:val="0"/>
-          <w:sz w:val="22"/>
-          <w:szCs w:val="22"/>
+          <w:sz w:val="24"/>
+          <w:szCs w:val="24"/>
         </w:rPr>
         <w:t>date_zakl</w:t>
       </w:r>
@@ -14259,31 +14315,38 @@
       <w:r>
         <w:rPr>
           <w:snapToGrid w:val="0"/>
-          <w:sz w:val="22"/>
-          <w:szCs w:val="22"/>
+          <w:sz w:val="24"/>
+          <w:szCs w:val="24"/>
         </w:rPr>
         <w:t xml:space="preserve"> </w:t>
       </w:r>
       <w:r>
         <w:rPr>
-          <w:sz w:val="21"/>
+          <w:sz w:val="24"/>
+          <w:szCs w:val="24"/>
         </w:rPr>
         <w:t>}}</w:t>
       </w:r>
       <w:r>
         <w:rPr>
-          <w:sz w:val="21"/>
+          <w:sz w:val="24"/>
+          <w:szCs w:val="24"/>
         </w:rPr>
         <w:t xml:space="preserve"> </w:t>
       </w:r>
       <w:bookmarkEnd w:id="10"/>
       <w:r>
         <w:rPr>
-          <w:sz w:val="21"/>
+          <w:sz w:val="24"/>
+          <w:szCs w:val="24"/>
         </w:rPr>
         <w:t>г</w:t>
       </w:r>
       <w:r>
+        <w:rPr>
+          <w:sz w:val="24"/>
+          <w:szCs w:val="24"/>
+        </w:rPr>
         <w:t>.</w:t>
       </w:r>
     </w:p>
@@ -14646,6 +14709,36 @@
               </w:rPr>
               <w:t xml:space="preserve"> }}</w:t>
             </w:r>
+          </w:p>
+          <w:p>
+            <w:pPr>
+              <w:widowControl w:val="0"/>
+              <w:rPr>
+                <w:sz w:val="22"/>
+                <w:szCs w:val="22"/>
+                <w:lang w:eastAsia="en-US"/>
+              </w:rPr>
+            </w:pPr>
+          </w:p>
+          <w:p>
+            <w:pPr>
+              <w:widowControl w:val="0"/>
+              <w:rPr>
+                <w:sz w:val="22"/>
+                <w:szCs w:val="22"/>
+                <w:lang w:eastAsia="en-US"/>
+              </w:rPr>
+            </w:pPr>
+          </w:p>
+          <w:p>
+            <w:pPr>
+              <w:widowControl w:val="0"/>
+              <w:rPr>
+                <w:sz w:val="22"/>
+                <w:szCs w:val="22"/>
+                <w:lang w:eastAsia="en-US"/>
+              </w:rPr>
+            </w:pPr>
           </w:p>
           <w:p>
             <w:pPr>

--- a/media/dogovor1.docx
+++ b/media/dogovor1.docx
@@ -430,14 +430,30 @@
           <w:sz w:val="22"/>
           <w:szCs w:val="22"/>
         </w:rPr>
-        <w:t>ое</w:t>
-      </w:r>
-      <w:r>
-        <w:rPr>
-          <w:sz w:val="22"/>
-          <w:szCs w:val="22"/>
-        </w:rPr>
-        <w:t xml:space="preserve"> в дальнейшем “</w:t>
+        <w:t>ый(</w:t>
+      </w:r>
+      <w:proofErr w:type="spellStart"/>
+      <w:r>
+        <w:rPr>
+          <w:sz w:val="22"/>
+          <w:szCs w:val="22"/>
+        </w:rPr>
+        <w:t>ая</w:t>
+      </w:r>
+      <w:proofErr w:type="spellEnd"/>
+      <w:r>
+        <w:rPr>
+          <w:sz w:val="22"/>
+          <w:szCs w:val="22"/>
+        </w:rPr>
+        <w:t xml:space="preserve">) </w:t>
+      </w:r>
+      <w:r>
+        <w:rPr>
+          <w:sz w:val="22"/>
+          <w:szCs w:val="22"/>
+        </w:rPr>
+        <w:t>в дальнейшем “</w:t>
       </w:r>
       <w:r>
         <w:rPr>
@@ -644,17 +660,6 @@
         </w:rPr>
         <w:t>(далее Клиент и Компания совместно именуются – «Стороны») заключили  настоящий  договор (далее Договор)  о нижеследующем:</w:t>
       </w:r>
-    </w:p>
-    <w:p>
-      <w:pPr>
-        <w:widowControl w:val="0"/>
-        <w:jc w:val="both"/>
-        <w:rPr>
-          <w:snapToGrid w:val="0"/>
-          <w:sz w:val="22"/>
-          <w:szCs w:val="22"/>
-        </w:rPr>
-      </w:pPr>
     </w:p>
     <w:p>
       <w:pPr>
@@ -1038,7 +1043,7 @@
           <w:bCs/>
           <w:szCs w:val="22"/>
         </w:rPr>
-        <w:t>Тревожный» сигнал (ТС)</w:t>
+        <w:t>Тревожный» сигнал</w:t>
       </w:r>
       <w:r>
         <w:rPr>
@@ -1203,6 +1208,150 @@
           <w:lang w:val="x-none" w:eastAsia="x-none"/>
         </w:rPr>
         <w:t xml:space="preserve"> - средства охранно-тревожной сигнализации. </w:t>
+      </w:r>
+    </w:p>
+    <w:p>
+      <w:pPr>
+        <w:pStyle w:val="22"/>
+        <w:widowControl w:val="0"/>
+        <w:numPr>
+          <w:ilvl w:val="1"/>
+          <w:numId w:val="44"/>
+        </w:numPr>
+        <w:tabs>
+          <w:tab w:val="left" w:pos="567"/>
+        </w:tabs>
+        <w:suppressAutoHyphens/>
+        <w:autoSpaceDE w:val="0"/>
+        <w:autoSpaceDN w:val="0"/>
+        <w:adjustRightInd w:val="0"/>
+        <w:spacing w:after="48"/>
+        <w:ind w:hanging="263"/>
+        <w:jc w:val="both"/>
+        <w:rPr>
+          <w:b w:val="0"/>
+          <w:snapToGrid w:val="0"/>
+          <w:szCs w:val="22"/>
+        </w:rPr>
+      </w:pPr>
+      <w:r>
+        <w:rPr>
+          <w:snapToGrid w:val="0"/>
+          <w:szCs w:val="22"/>
+        </w:rPr>
+        <w:t>«</w:t>
+      </w:r>
+      <w:r>
+        <w:rPr>
+          <w:snapToGrid w:val="0"/>
+          <w:szCs w:val="22"/>
+          <w:lang w:val="ru-RU"/>
+        </w:rPr>
+        <w:t>П</w:t>
+      </w:r>
+      <w:r>
+        <w:rPr>
+          <w:snapToGrid w:val="0"/>
+          <w:szCs w:val="22"/>
+        </w:rPr>
+        <w:t>С»</w:t>
+      </w:r>
+      <w:r>
+        <w:rPr>
+          <w:b w:val="0"/>
+          <w:snapToGrid w:val="0"/>
+          <w:szCs w:val="22"/>
+        </w:rPr>
+        <w:t xml:space="preserve"> - средства </w:t>
+      </w:r>
+      <w:r>
+        <w:rPr>
+          <w:b w:val="0"/>
+          <w:snapToGrid w:val="0"/>
+          <w:szCs w:val="22"/>
+          <w:lang w:val="ru-RU"/>
+        </w:rPr>
+        <w:t>пожарной</w:t>
+      </w:r>
+      <w:r>
+        <w:rPr>
+          <w:b w:val="0"/>
+          <w:snapToGrid w:val="0"/>
+          <w:szCs w:val="22"/>
+        </w:rPr>
+        <w:t xml:space="preserve"> сигнализации. </w:t>
+      </w:r>
+    </w:p>
+    <w:p>
+      <w:pPr>
+        <w:pStyle w:val="22"/>
+        <w:widowControl w:val="0"/>
+        <w:numPr>
+          <w:ilvl w:val="1"/>
+          <w:numId w:val="44"/>
+        </w:numPr>
+        <w:tabs>
+          <w:tab w:val="left" w:pos="567"/>
+        </w:tabs>
+        <w:suppressAutoHyphens/>
+        <w:autoSpaceDE w:val="0"/>
+        <w:autoSpaceDN w:val="0"/>
+        <w:adjustRightInd w:val="0"/>
+        <w:spacing w:after="48"/>
+        <w:ind w:hanging="263"/>
+        <w:jc w:val="both"/>
+        <w:rPr>
+          <w:b w:val="0"/>
+          <w:snapToGrid w:val="0"/>
+          <w:szCs w:val="22"/>
+        </w:rPr>
+      </w:pPr>
+      <w:r>
+        <w:rPr>
+          <w:snapToGrid w:val="0"/>
+          <w:szCs w:val="22"/>
+        </w:rPr>
+        <w:t>«</w:t>
+      </w:r>
+      <w:r>
+        <w:rPr>
+          <w:snapToGrid w:val="0"/>
+          <w:szCs w:val="22"/>
+          <w:lang w:val="ru-RU"/>
+        </w:rPr>
+        <w:t>Т</w:t>
+      </w:r>
+      <w:r>
+        <w:rPr>
+          <w:snapToGrid w:val="0"/>
+          <w:szCs w:val="22"/>
+        </w:rPr>
+        <w:t>С»</w:t>
+      </w:r>
+      <w:r>
+        <w:rPr>
+          <w:b w:val="0"/>
+          <w:snapToGrid w:val="0"/>
+          <w:szCs w:val="22"/>
+        </w:rPr>
+        <w:t xml:space="preserve"> - средства </w:t>
+      </w:r>
+      <w:r>
+        <w:rPr>
+          <w:b w:val="0"/>
+          <w:snapToGrid w:val="0"/>
+          <w:szCs w:val="22"/>
+          <w:lang w:val="ru-RU"/>
+        </w:rPr>
+        <w:t>тревожной</w:t>
+      </w:r>
+      <w:r>
+        <w:rPr>
+          <w:b w:val="0"/>
+          <w:snapToGrid w:val="0"/>
+          <w:szCs w:val="22"/>
+        </w:rPr>
+        <w:t xml:space="preserve"> сигнализации. </w:t>
       </w:r>
     </w:p>
     <w:p>
@@ -1448,7 +1597,6 @@
           <w:szCs w:val="22"/>
           <w:lang w:val="ru-RU"/>
         </w:rPr>
-        <w:lastRenderedPageBreak/>
         <w:t>ОБЯЗАТЕЛЬСТВА  И</w:t>
       </w:r>
       <w:proofErr w:type="gramEnd"/>
@@ -1525,7 +1673,23 @@
           <w:szCs w:val="22"/>
           <w:lang w:val="ru-RU"/>
         </w:rPr>
-        <w:t xml:space="preserve">3.1.1. Подключить оговорённые Сторонами помещения объекта, оборудованные средствами ОС или ОТС, к сети </w:t>
+        <w:t>3.1.1. Подключить оговорённые Сторонами помещения объекта, оборудованные средствами ОС или ОТС</w:t>
+      </w:r>
+      <w:r>
+        <w:rPr>
+          <w:sz w:val="22"/>
+          <w:szCs w:val="22"/>
+          <w:lang w:val="ru-RU"/>
+        </w:rPr>
+        <w:t>/ПС</w:t>
+      </w:r>
+      <w:r>
+        <w:rPr>
+          <w:sz w:val="22"/>
+          <w:szCs w:val="22"/>
+          <w:lang w:val="ru-RU"/>
+        </w:rPr>
+        <w:t xml:space="preserve">, к сети </w:t>
       </w:r>
       <w:proofErr w:type="spellStart"/>
       <w:r>
@@ -2299,7 +2463,17 @@
           <w:lang w:val="ru-RU"/>
         </w:rPr>
         <w:tab/>
-        <w:t>- если средства сигнализации вышли из строя по вине Клиента или требуют капитального ремонта.</w:t>
+        <w:t xml:space="preserve">- если средства сигнализации вышли из строя по вине Клиента или требуют капитального </w:t>
+      </w:r>
+      <w:r>
+        <w:rPr>
+          <w:bCs/>
+          <w:sz w:val="22"/>
+          <w:szCs w:val="22"/>
+          <w:lang w:val="ru-RU"/>
+        </w:rPr>
+        <w:lastRenderedPageBreak/>
+        <w:t>ремонта.</w:t>
       </w:r>
     </w:p>
     <w:p>
@@ -2318,16 +2492,7 @@
           <w:szCs w:val="22"/>
           <w:lang w:val="ru-RU"/>
         </w:rPr>
-        <w:t xml:space="preserve">3.2.3. Компания вправе расторгнуть/приостановить Договор полностью или в части при нарушении </w:t>
-      </w:r>
-      <w:r>
-        <w:rPr>
-          <w:sz w:val="22"/>
-          <w:szCs w:val="22"/>
-          <w:lang w:val="ru-RU"/>
-        </w:rPr>
-        <w:lastRenderedPageBreak/>
-        <w:t>Клиентом любой из своих обязанностей по Договору.</w:t>
+        <w:t>3.2.3. Компания вправе расторгнуть/приостановить Договор полностью или в части при нарушении Клиентом любой из своих обязанностей по Договору.</w:t>
       </w:r>
     </w:p>
     <w:p>
@@ -2498,7 +2663,194 @@
           <w:szCs w:val="22"/>
           <w:u w:val="single"/>
         </w:rPr>
-        <w:t>», «Охрана» не занимается.  «Охрана» в лице МГОР лишь только реагирует на срабатывание тревожной сигнализации (типа брелок, педали, кнопки) для пресечения противоправных действий выездом на объект.</w:t>
+        <w:t>», «Охрана» не занимается.  «Охрана» в лице МГОР лишь только реагирует на срабатывание тревожной сигнализации (типа брелок, педали, кнопки)</w:t>
+      </w:r>
+      <w:r>
+        <w:rPr>
+          <w:b w:val="0"/>
+          <w:szCs w:val="22"/>
+          <w:u w:val="single"/>
+          <w:lang w:val="ru-RU"/>
+        </w:rPr>
+        <w:t xml:space="preserve"> </w:t>
+      </w:r>
+      <w:r>
+        <w:rPr>
+          <w:b w:val="0"/>
+          <w:szCs w:val="22"/>
+          <w:u w:val="single"/>
+        </w:rPr>
+        <w:t>для пресечения противоправных действий выездом на объект.</w:t>
+      </w:r>
+    </w:p>
+    <w:p>
+      <w:pPr>
+        <w:pStyle w:val="13"/>
+        <w:tabs>
+          <w:tab w:val="left" w:pos="567"/>
+        </w:tabs>
+        <w:jc w:val="both"/>
+        <w:rPr>
+          <w:bCs/>
+          <w:sz w:val="22"/>
+          <w:szCs w:val="22"/>
+          <w:lang w:val="ru-RU"/>
+        </w:rPr>
+      </w:pPr>
+      <w:r>
+        <w:rPr>
+          <w:bCs/>
+          <w:sz w:val="22"/>
+          <w:szCs w:val="22"/>
+          <w:lang w:val="ru-RU"/>
+        </w:rPr>
+        <w:t xml:space="preserve">     </w:t>
+      </w:r>
+      <w:r>
+        <w:rPr>
+          <w:b/>
+          <w:sz w:val="22"/>
+          <w:szCs w:val="22"/>
+          <w:lang w:val="ru-RU"/>
+        </w:rPr>
+        <w:t xml:space="preserve">3.4. Клиент </w:t>
+      </w:r>
+      <w:r>
+        <w:rPr>
+          <w:bCs/>
+          <w:sz w:val="22"/>
+          <w:szCs w:val="22"/>
+          <w:lang w:val="ru-RU"/>
+        </w:rPr>
+        <w:t>обязуется:</w:t>
+      </w:r>
+    </w:p>
+    <w:p>
+      <w:pPr>
+        <w:pStyle w:val="13"/>
+        <w:tabs>
+          <w:tab w:val="left" w:pos="567"/>
+        </w:tabs>
+        <w:jc w:val="both"/>
+        <w:rPr>
+          <w:bCs/>
+          <w:sz w:val="22"/>
+          <w:szCs w:val="22"/>
+          <w:lang w:val="ru-RU"/>
+        </w:rPr>
+      </w:pPr>
+      <w:r>
+        <w:rPr>
+          <w:sz w:val="22"/>
+          <w:szCs w:val="22"/>
+          <w:lang w:val="ru-RU"/>
+        </w:rPr>
+        <w:t xml:space="preserve"> 3.4.1. Своевременно оплачивать ежемесячную абонентскую плату за услуги Компании (</w:t>
+      </w:r>
+      <w:r>
+        <w:rPr>
+          <w:b/>
+          <w:sz w:val="22"/>
+          <w:szCs w:val="22"/>
+          <w:lang w:val="ru-RU"/>
+        </w:rPr>
+        <w:t xml:space="preserve">п.6.3. </w:t>
+      </w:r>
+      <w:r>
+        <w:rPr>
+          <w:sz w:val="22"/>
+          <w:szCs w:val="22"/>
+          <w:lang w:val="ru-RU"/>
+        </w:rPr>
+        <w:t>Договора), а также производить иные платежи в соответствии с Договором;</w:t>
+      </w:r>
+    </w:p>
+    <w:p>
+      <w:pPr>
+        <w:pStyle w:val="13"/>
+        <w:tabs>
+          <w:tab w:val="left" w:pos="567"/>
+        </w:tabs>
+        <w:jc w:val="both"/>
+        <w:rPr>
+          <w:bCs/>
+          <w:sz w:val="22"/>
+          <w:szCs w:val="22"/>
+          <w:lang w:val="ru-RU"/>
+        </w:rPr>
+      </w:pPr>
+      <w:r>
+        <w:rPr>
+          <w:sz w:val="22"/>
+          <w:szCs w:val="22"/>
+          <w:lang w:val="ru-RU"/>
+        </w:rPr>
+        <w:t xml:space="preserve">3.4.2.  Оплачивать расходы по ремонту средств сигнализации, если они вышли из строя </w:t>
+      </w:r>
+      <w:r>
+        <w:rPr>
+          <w:b/>
+          <w:sz w:val="22"/>
+          <w:szCs w:val="22"/>
+          <w:lang w:val="ru-RU"/>
+        </w:rPr>
+        <w:t>п.6.11.</w:t>
+      </w:r>
+    </w:p>
+    <w:p>
+      <w:pPr>
+        <w:pStyle w:val="13"/>
+        <w:tabs>
+          <w:tab w:val="left" w:pos="567"/>
+        </w:tabs>
+        <w:jc w:val="both"/>
+        <w:rPr>
+          <w:sz w:val="22"/>
+          <w:szCs w:val="22"/>
+          <w:lang w:val="ru-RU"/>
+        </w:rPr>
+      </w:pPr>
+      <w:r>
+        <w:rPr>
+          <w:sz w:val="22"/>
+          <w:szCs w:val="22"/>
+          <w:lang w:val="ru-RU"/>
+        </w:rPr>
+        <w:t>3.4.3. Не допускать «Ложных» сигналов тревоги, то есть сигналов тревоги, вызванных умышленными, халатными, неосторожными, небрежными действиями Клиента, проверка охранной и тревожной сигнализации без уведомления Компании;</w:t>
+      </w:r>
+    </w:p>
+    <w:p>
+      <w:pPr>
+        <w:pStyle w:val="a3"/>
+        <w:tabs>
+          <w:tab w:val="left" w:pos="0"/>
+        </w:tabs>
+        <w:rPr>
+          <w:sz w:val="22"/>
+          <w:szCs w:val="22"/>
+        </w:rPr>
+      </w:pPr>
+      <w:r>
+        <w:rPr>
+          <w:sz w:val="22"/>
+          <w:szCs w:val="22"/>
+        </w:rPr>
+        <w:t>3.4.4.  Оплатить штраф за «Ложный» выезд по сигналу «Тревога» (</w:t>
+      </w:r>
+      <w:r>
+        <w:rPr>
+          <w:b/>
+          <w:sz w:val="22"/>
+          <w:szCs w:val="22"/>
+        </w:rPr>
+        <w:t>п.6.9.</w:t>
+      </w:r>
+      <w:r>
+        <w:rPr>
+          <w:sz w:val="22"/>
+          <w:szCs w:val="22"/>
+        </w:rPr>
+        <w:t xml:space="preserve"> Договора)</w:t>
       </w:r>
     </w:p>
     <w:p>
@@ -2511,195 +2863,31 @@
           <w:lang w:val="ru-RU"/>
         </w:rPr>
       </w:pPr>
-    </w:p>
-    <w:p>
-      <w:pPr>
-        <w:pStyle w:val="13"/>
-        <w:tabs>
-          <w:tab w:val="left" w:pos="567"/>
-        </w:tabs>
-        <w:jc w:val="both"/>
-        <w:rPr>
-          <w:bCs/>
-          <w:sz w:val="22"/>
-          <w:szCs w:val="22"/>
-          <w:lang w:val="ru-RU"/>
-        </w:rPr>
-      </w:pPr>
-      <w:r>
-        <w:rPr>
-          <w:bCs/>
-          <w:sz w:val="22"/>
-          <w:szCs w:val="22"/>
-          <w:lang w:val="ru-RU"/>
-        </w:rPr>
-        <w:t xml:space="preserve">     </w:t>
-      </w:r>
-      <w:r>
-        <w:rPr>
-          <w:b/>
-          <w:sz w:val="22"/>
-          <w:szCs w:val="22"/>
-          <w:lang w:val="ru-RU"/>
-        </w:rPr>
-        <w:t xml:space="preserve">3.4. </w:t>
+      <w:r>
+        <w:rPr>
+          <w:sz w:val="22"/>
+          <w:szCs w:val="22"/>
+          <w:lang w:val="ru-RU"/>
+        </w:rPr>
+        <w:t xml:space="preserve">3.4.5. Обеспечить опознавательную идентификацию объекта для быстрого установления его местоположения сотрудниками Охраны и Компании (в том числе указание названия улицы и номера дома на внешних стенах и/или ограждениях объекта, номера квартиры и прочее), при заключении Договора - сообщить о таковой Компании, а в случае её изменения </w:t>
       </w:r>
       <w:proofErr w:type="gramStart"/>
       <w:r>
         <w:rPr>
-          <w:b/>
-          <w:sz w:val="22"/>
-          <w:szCs w:val="22"/>
-          <w:lang w:val="ru-RU"/>
-        </w:rPr>
-        <w:t xml:space="preserve">Клиент </w:t>
-      </w:r>
-      <w:r>
-        <w:rPr>
-          <w:bCs/>
-          <w:sz w:val="22"/>
-          <w:szCs w:val="22"/>
-          <w:lang w:val="ru-RU"/>
-        </w:rPr>
-        <w:t xml:space="preserve"> обязуется</w:t>
+          <w:sz w:val="22"/>
+          <w:szCs w:val="22"/>
+          <w:lang w:val="ru-RU"/>
+        </w:rPr>
+        <w:t>-  уведомлять</w:t>
       </w:r>
       <w:proofErr w:type="gramEnd"/>
       <w:r>
         <w:rPr>
-          <w:bCs/>
-          <w:sz w:val="22"/>
-          <w:szCs w:val="22"/>
-          <w:lang w:val="ru-RU"/>
-        </w:rPr>
-        <w:t>:</w:t>
-      </w:r>
-    </w:p>
-    <w:p>
-      <w:pPr>
-        <w:pStyle w:val="13"/>
-        <w:tabs>
-          <w:tab w:val="left" w:pos="567"/>
-        </w:tabs>
-        <w:jc w:val="both"/>
-        <w:rPr>
-          <w:bCs/>
-          <w:sz w:val="22"/>
-          <w:szCs w:val="22"/>
-          <w:lang w:val="ru-RU"/>
-        </w:rPr>
-      </w:pPr>
-      <w:r>
-        <w:rPr>
-          <w:sz w:val="22"/>
-          <w:szCs w:val="22"/>
-          <w:lang w:val="ru-RU"/>
-        </w:rPr>
-        <w:t xml:space="preserve"> 3.4.1. Своевременно оплачивать ежемесячную абонентскую плату за услуги Компании (</w:t>
-      </w:r>
-      <w:r>
-        <w:rPr>
-          <w:b/>
-          <w:sz w:val="22"/>
-          <w:szCs w:val="22"/>
-          <w:lang w:val="ru-RU"/>
-        </w:rPr>
-        <w:t xml:space="preserve">п.6.3. </w:t>
-      </w:r>
-      <w:r>
-        <w:rPr>
-          <w:sz w:val="22"/>
-          <w:szCs w:val="22"/>
-          <w:lang w:val="ru-RU"/>
-        </w:rPr>
-        <w:t>Договора), а также производить иные платежи в соответствии с Договором;</w:t>
-      </w:r>
-    </w:p>
-    <w:p>
-      <w:pPr>
-        <w:pStyle w:val="13"/>
-        <w:tabs>
-          <w:tab w:val="left" w:pos="567"/>
-        </w:tabs>
-        <w:jc w:val="both"/>
-        <w:rPr>
-          <w:bCs/>
-          <w:sz w:val="22"/>
-          <w:szCs w:val="22"/>
-          <w:lang w:val="ru-RU"/>
-        </w:rPr>
-      </w:pPr>
-      <w:r>
-        <w:rPr>
-          <w:sz w:val="22"/>
-          <w:szCs w:val="22"/>
-          <w:lang w:val="ru-RU"/>
-        </w:rPr>
-        <w:t xml:space="preserve">3.4.2.  Оплачивать расходы по ремонту средств сигнализации, если они вышли из строя </w:t>
-      </w:r>
-      <w:r>
-        <w:rPr>
-          <w:b/>
-          <w:sz w:val="22"/>
-          <w:szCs w:val="22"/>
-          <w:lang w:val="ru-RU"/>
-        </w:rPr>
-        <w:t>п.6.11.</w:t>
-      </w:r>
-    </w:p>
-    <w:p>
-      <w:pPr>
-        <w:pStyle w:val="13"/>
-        <w:tabs>
-          <w:tab w:val="left" w:pos="567"/>
-        </w:tabs>
-        <w:jc w:val="both"/>
-        <w:rPr>
-          <w:sz w:val="22"/>
-          <w:szCs w:val="22"/>
-          <w:lang w:val="ru-RU"/>
-        </w:rPr>
-      </w:pPr>
-      <w:r>
-        <w:rPr>
-          <w:sz w:val="22"/>
-          <w:szCs w:val="22"/>
-          <w:lang w:val="ru-RU"/>
-        </w:rPr>
-        <w:t>3.4.3. Не допускать «Ложных» сигналов тревоги, то есть сигналов тревоги, вызванных умышленными, халатными, неосторожными, небрежными действиями Клиента, проверка охранной и тревожной сигнализации без уведомления Компании;</w:t>
-      </w:r>
-    </w:p>
-    <w:p>
-      <w:pPr>
-        <w:pStyle w:val="a3"/>
-        <w:tabs>
-          <w:tab w:val="left" w:pos="0"/>
-        </w:tabs>
-        <w:rPr>
-          <w:sz w:val="22"/>
-          <w:szCs w:val="22"/>
-        </w:rPr>
-      </w:pPr>
-      <w:r>
-        <w:rPr>
-          <w:sz w:val="22"/>
-          <w:szCs w:val="22"/>
-        </w:rPr>
-        <w:t>3.4.4.  Оплатить штраф за «Ложный» выезд по сигналу «Тревога» (</w:t>
-      </w:r>
-      <w:r>
-        <w:rPr>
-          <w:b/>
-          <w:sz w:val="22"/>
-          <w:szCs w:val="22"/>
-        </w:rPr>
-        <w:t>п.6.9.</w:t>
-      </w:r>
-      <w:r>
-        <w:rPr>
-          <w:sz w:val="22"/>
-          <w:szCs w:val="22"/>
-        </w:rPr>
-        <w:t xml:space="preserve"> Договора)</w:t>
+          <w:sz w:val="22"/>
+          <w:szCs w:val="22"/>
+          <w:lang w:val="ru-RU"/>
+        </w:rPr>
+        <w:t xml:space="preserve"> Компанию;</w:t>
       </w:r>
     </w:p>
     <w:p>
@@ -2718,25 +2906,7 @@
           <w:szCs w:val="22"/>
           <w:lang w:val="ru-RU"/>
         </w:rPr>
-        <w:t xml:space="preserve">3.4.5. Обеспечить опознавательную идентификацию объекта для быстрого установления его местоположения сотрудниками Охраны и Компании (в том числе указание названия улицы и номера дома на внешних стенах и/или ограждениях объекта, номера квартиры и прочее), при заключении Договора - сообщить о таковой Компании, а в случае её изменения </w:t>
-      </w:r>
-      <w:proofErr w:type="gramStart"/>
-      <w:r>
-        <w:rPr>
-          <w:sz w:val="22"/>
-          <w:szCs w:val="22"/>
-          <w:lang w:val="ru-RU"/>
-        </w:rPr>
-        <w:t>-  уведомлять</w:t>
-      </w:r>
-      <w:proofErr w:type="gramEnd"/>
-      <w:r>
-        <w:rPr>
-          <w:sz w:val="22"/>
-          <w:szCs w:val="22"/>
-          <w:lang w:val="ru-RU"/>
-        </w:rPr>
-        <w:t xml:space="preserve"> Компанию;</w:t>
+        <w:t xml:space="preserve">3.4.6. В случае изменения собственника Объекта, изменения целевого назначения Объекта, проведения перепланировки, в письменном виде уведомить Компанию; </w:t>
       </w:r>
     </w:p>
     <w:p>
@@ -2755,7 +2925,7 @@
           <w:szCs w:val="22"/>
           <w:lang w:val="ru-RU"/>
         </w:rPr>
-        <w:t xml:space="preserve">3.4.6. В случае изменения собственника Объекта, изменения целевого назначения Объекта, проведения перепланировки, в письменном виде уведомить Компанию; </w:t>
+        <w:t>3.4.7. Обеспечить сотрудникам Компании свободный доступ на Объект, к средствам ОТС и оборудованию Компании для проведения технического обслуживания и выполнения других действий.</w:t>
       </w:r>
     </w:p>
     <w:p>
@@ -2774,7 +2944,24 @@
           <w:szCs w:val="22"/>
           <w:lang w:val="ru-RU"/>
         </w:rPr>
-        <w:t>3.4.7. Обеспечить сотрудникам Компании свободный доступ на Объект, к средствам ОТС и оборудованию Компании для проведения технического обслуживания и выполнения других действий.</w:t>
+        <w:t xml:space="preserve">3.4.8. Закрывающиеся внешние ограждения Объекта (ворота, калитки и прочее) и/или закрывающиеся на замки входные двери в подъезде должны быть оборудованы кодовыми замками. Клиент обязуется обеспечить наличие и постоянную работоспособность этих замков, а также предоставить Компании </w:t>
+      </w:r>
+      <w:r>
+        <w:rPr>
+          <w:b/>
+          <w:sz w:val="22"/>
+          <w:szCs w:val="22"/>
+          <w:lang w:val="ru-RU"/>
+        </w:rPr>
+        <w:t>гостевые коды</w:t>
+      </w:r>
+      <w:r>
+        <w:rPr>
+          <w:sz w:val="22"/>
+          <w:szCs w:val="22"/>
+          <w:lang w:val="ru-RU"/>
+        </w:rPr>
+        <w:t xml:space="preserve"> и сообщать об изменении этих кодов;</w:t>
       </w:r>
     </w:p>
     <w:p>
@@ -2793,24 +2980,25 @@
           <w:szCs w:val="22"/>
           <w:lang w:val="ru-RU"/>
         </w:rPr>
-        <w:t xml:space="preserve">3.4.8. Закрывающиеся внешние ограждения Объекта (ворота, калитки и прочее) и/или закрывающиеся на замки входные двери в подъезде должны быть оборудованы кодовыми замками. Клиент обязуется обеспечить наличие и постоянную работоспособность этих замков, а также предоставить Компании </w:t>
-      </w:r>
-      <w:r>
-        <w:rPr>
-          <w:b/>
-          <w:sz w:val="22"/>
-          <w:szCs w:val="22"/>
-          <w:lang w:val="ru-RU"/>
-        </w:rPr>
-        <w:t>гостевые коды</w:t>
-      </w:r>
-      <w:r>
-        <w:rPr>
-          <w:sz w:val="22"/>
-          <w:szCs w:val="22"/>
-          <w:lang w:val="ru-RU"/>
-        </w:rPr>
-        <w:t xml:space="preserve"> и сообщать об изменении этих кодов;</w:t>
+        <w:t xml:space="preserve">3.4.9. При постановке объекта под мониторинг не допускать, чтобы в помещениях остались включенные электрические и газовые приборы, источники огня, </w:t>
+      </w:r>
+      <w:proofErr w:type="gramStart"/>
+      <w:r>
+        <w:rPr>
+          <w:sz w:val="22"/>
+          <w:szCs w:val="22"/>
+          <w:lang w:val="ru-RU"/>
+        </w:rPr>
+        <w:t>источники  тепла</w:t>
+      </w:r>
+      <w:proofErr w:type="gramEnd"/>
+      <w:r>
+        <w:rPr>
+          <w:sz w:val="22"/>
+          <w:szCs w:val="22"/>
+          <w:lang w:val="ru-RU"/>
+        </w:rPr>
+        <w:t xml:space="preserve"> (если данные источники тепла могут представлять опасность и/или вызывать реагирование на них ОС), а также другие источники опасности. </w:t>
       </w:r>
     </w:p>
     <w:p>
@@ -2829,25 +3017,7 @@
           <w:szCs w:val="22"/>
           <w:lang w:val="ru-RU"/>
         </w:rPr>
-        <w:t xml:space="preserve">3.4.9. При постановке объекта под мониторинг не допускать, чтобы в помещениях остались включенные электрические и газовые приборы, источники огня, </w:t>
-      </w:r>
-      <w:proofErr w:type="gramStart"/>
-      <w:r>
-        <w:rPr>
-          <w:sz w:val="22"/>
-          <w:szCs w:val="22"/>
-          <w:lang w:val="ru-RU"/>
-        </w:rPr>
-        <w:t>источники  тепла</w:t>
-      </w:r>
-      <w:proofErr w:type="gramEnd"/>
-      <w:r>
-        <w:rPr>
-          <w:sz w:val="22"/>
-          <w:szCs w:val="22"/>
-          <w:lang w:val="ru-RU"/>
-        </w:rPr>
-        <w:t xml:space="preserve"> (если данные источники тепла могут представлять опасность и/или вызывать реагирование на них ОС), а также другие источники опасности. </w:t>
+        <w:t xml:space="preserve">3.4.10. Перед постановкой объекта под Мониторинг закрыть на замки и запорные устройства входные двери, окна, форточки, люки объекта, его отдельных помещений, другие места проникновения в них, а также места хранения ценностей. </w:t>
       </w:r>
     </w:p>
     <w:p>
@@ -2866,7 +3036,25 @@
           <w:szCs w:val="22"/>
           <w:lang w:val="ru-RU"/>
         </w:rPr>
-        <w:t xml:space="preserve">3.4.10. Перед постановкой объекта под Мониторинг закрыть на замки и запорные устройства входные двери, окна, форточки, люки объекта, его отдельных помещений, другие места проникновения в них, а также места хранения ценностей. </w:t>
+        <w:t xml:space="preserve">3.4.11. При сдаче объекта под мониторинг, не должна быть </w:t>
+      </w:r>
+      <w:proofErr w:type="gramStart"/>
+      <w:r>
+        <w:rPr>
+          <w:sz w:val="22"/>
+          <w:szCs w:val="22"/>
+          <w:lang w:val="ru-RU"/>
+        </w:rPr>
+        <w:t>нарушена  целостность</w:t>
+      </w:r>
+      <w:proofErr w:type="gramEnd"/>
+      <w:r>
+        <w:rPr>
+          <w:sz w:val="22"/>
+          <w:szCs w:val="22"/>
+          <w:lang w:val="ru-RU"/>
+        </w:rPr>
+        <w:t xml:space="preserve"> стен, потолков, окон, дверей, замков и запорных устройств объекта, других мест возможного проникновения на объект. </w:t>
       </w:r>
     </w:p>
     <w:p>
@@ -2885,44 +3073,7 @@
           <w:szCs w:val="22"/>
           <w:lang w:val="ru-RU"/>
         </w:rPr>
-        <w:t xml:space="preserve">3.4.11. При сдаче объекта под мониторинг, не должна быть </w:t>
-      </w:r>
-      <w:proofErr w:type="gramStart"/>
-      <w:r>
-        <w:rPr>
-          <w:sz w:val="22"/>
-          <w:szCs w:val="22"/>
-          <w:lang w:val="ru-RU"/>
-        </w:rPr>
-        <w:t>нарушена  целостность</w:t>
-      </w:r>
-      <w:proofErr w:type="gramEnd"/>
-      <w:r>
-        <w:rPr>
-          <w:sz w:val="22"/>
-          <w:szCs w:val="22"/>
-          <w:lang w:val="ru-RU"/>
-        </w:rPr>
-        <w:t xml:space="preserve"> стен, потолков, окон, дверей, замков и запорных устройств объекта, других мест возможного проникновения на объект. </w:t>
-      </w:r>
-    </w:p>
-    <w:p>
-      <w:pPr>
-        <w:pStyle w:val="15"/>
-        <w:jc w:val="both"/>
-        <w:rPr>
-          <w:sz w:val="22"/>
-          <w:szCs w:val="22"/>
-          <w:lang w:val="ru-RU"/>
-        </w:rPr>
-      </w:pPr>
-      <w:r>
-        <w:rPr>
-          <w:sz w:val="22"/>
-          <w:szCs w:val="22"/>
-          <w:lang w:val="ru-RU"/>
-        </w:rPr>
-        <w:t xml:space="preserve">3.4.12. Использовать средства ОТС в соответствии с установленными Компанией правилами, а в случае повреждения или неисправности ОТС, немедленно уведомить об этом Компанию и не покидать объект до устранения неисправностей. Категорически запрещается самостоятельное вскрытие, (до-) переоборудование Клиентом или третьими лицами ОТС, оборудования Компании, устранение обнаруженных повреждений и неисправностей. Эти работы могут проводиться только </w:t>
+        <w:t xml:space="preserve">3.4.12. Использовать средства ОТС в соответствии с установленными Компанией правилами, а в случае повреждения или неисправности ОТС, немедленно уведомить об этом Компанию и не покидать объект до устранения неисправностей. Категорически запрещается самостоятельное вскрытие, (до-) переоборудование Клиентом или третьими лицами ОТС, оборудования Компании, </w:t>
       </w:r>
       <w:r>
         <w:rPr>
@@ -2931,7 +3082,7 @@
           <w:lang w:val="ru-RU"/>
         </w:rPr>
         <w:lastRenderedPageBreak/>
-        <w:t>представителями Компании или письменно уполномоченными Компанией третьими лицами.</w:t>
+        <w:t>устранение обнаруженных повреждений и неисправностей. Эти работы могут проводиться только представителями Компании или письменно уполномоченными Компанией третьими лицами.</w:t>
       </w:r>
     </w:p>
     <w:p>
@@ -4232,17 +4383,16 @@
           <w:b w:val="0"/>
           <w:szCs w:val="22"/>
         </w:rPr>
-        <w:t xml:space="preserve">- обеспечить Компанию всей необходимой информацией и документацией относительно всех обстоятельств дела (информацией, документами, полученными в связи с данным событием, </w:t>
-      </w:r>
-      <w:proofErr w:type="spellStart"/>
+        <w:t>- обеспечить Компанию всей необходимой информацией и документацией относительно всех обстоятельств дела (информацией, документами, полученными в связи с данным событием, Ф</w:t>
+      </w:r>
       <w:r>
         <w:rPr>
           <w:b w:val="0"/>
           <w:szCs w:val="22"/>
-        </w:rPr>
-        <w:t>Ф.и.о.</w:t>
-      </w:r>
-      <w:proofErr w:type="spellEnd"/>
+          <w:lang w:val="ru-RU"/>
+        </w:rPr>
+        <w:t>ИО</w:t>
+      </w:r>
       <w:r>
         <w:rPr>
           <w:b w:val="0"/>
@@ -4579,6 +4729,7 @@
           <w:sz w:val="22"/>
           <w:szCs w:val="22"/>
         </w:rPr>
+        <w:lastRenderedPageBreak/>
         <w:t>{{</w:t>
       </w:r>
       <w:proofErr w:type="spellStart"/>
@@ -4631,16 +4782,7 @@
           <w:sz w:val="18"/>
           <w:szCs w:val="18"/>
         </w:rPr>
-        <w:t xml:space="preserve"> </w:t>
-      </w:r>
-      <w:r>
-        <w:rPr>
-          <w:rFonts w:ascii="Cambria" w:hAnsi="Cambria"/>
-          <w:sz w:val="18"/>
-          <w:szCs w:val="18"/>
-        </w:rPr>
-        <w:lastRenderedPageBreak/>
-        <w:t>_______________________________________</w:t>
+        <w:t xml:space="preserve"> _______________________________________</w:t>
       </w:r>
       <w:r>
         <w:rPr>
@@ -5145,7 +5287,7 @@
           <w:sz w:val="22"/>
           <w:szCs w:val="22"/>
         </w:rPr>
-        <w:t xml:space="preserve"> кражу или хищение товароматериальных ценностей, или денежных средств не являющихся собственностью «Клиента», собственность «Клиента» должна подтверждаться бухгалтерскими документами ;</w:t>
+        <w:t xml:space="preserve"> кражу или хищение товароматериальных ценностей, или денежных средств не являющихся собственностью «Клиента», собственность «Клиента» должна подтверждаться бухгалтерскими документами;</w:t>
       </w:r>
     </w:p>
     <w:p>
@@ -5667,7 +5809,44 @@
           <w:sz w:val="22"/>
           <w:szCs w:val="22"/>
         </w:rPr>
-        <w:t xml:space="preserve"> случае нарушения сроков оплаты услуг Компании, в соответствии с  п. 6.3 Договора    </w:t>
+        <w:t xml:space="preserve"> случае нарушения сроков оплаты услуг Компании, в соответствии с  п. 6.3 Договора </w:t>
+      </w:r>
+    </w:p>
+    <w:p>
+      <w:pPr>
+        <w:widowControl w:val="0"/>
+        <w:suppressAutoHyphens/>
+        <w:autoSpaceDE w:val="0"/>
+        <w:autoSpaceDN w:val="0"/>
+        <w:adjustRightInd w:val="0"/>
+        <w:jc w:val="both"/>
+        <w:rPr>
+          <w:sz w:val="22"/>
+          <w:szCs w:val="22"/>
+        </w:rPr>
+      </w:pPr>
+      <w:r>
+        <w:rPr>
+          <w:sz w:val="22"/>
+          <w:szCs w:val="22"/>
+        </w:rPr>
+        <w:t xml:space="preserve">    ф) за кражи и иные убытки, совершенные (причиненные) по периметру охраняемого объекта, оборудованных средствами </w:t>
+      </w:r>
+      <w:proofErr w:type="spellStart"/>
+      <w:r>
+        <w:rPr>
+          <w:sz w:val="22"/>
+          <w:szCs w:val="22"/>
+        </w:rPr>
+        <w:t>периметровой</w:t>
+      </w:r>
+      <w:proofErr w:type="spellEnd"/>
+      <w:r>
+        <w:rPr>
+          <w:sz w:val="22"/>
+          <w:szCs w:val="22"/>
+        </w:rPr>
+        <w:t xml:space="preserve"> (уличной) сигнализации.</w:t>
       </w:r>
     </w:p>
     <w:p>
@@ -5689,7 +5868,23 @@
           <w:szCs w:val="22"/>
           <w:lang w:val="ru-RU"/>
         </w:rPr>
-        <w:t xml:space="preserve">4.7. </w:t>
+        <w:t>4.</w:t>
+      </w:r>
+      <w:r>
+        <w:rPr>
+          <w:sz w:val="22"/>
+          <w:szCs w:val="22"/>
+          <w:lang w:val="ru-RU"/>
+        </w:rPr>
+        <w:t>8</w:t>
+      </w:r>
+      <w:r>
+        <w:rPr>
+          <w:sz w:val="22"/>
+          <w:szCs w:val="22"/>
+          <w:lang w:val="ru-RU"/>
+        </w:rPr>
+        <w:t xml:space="preserve">. </w:t>
       </w:r>
       <w:r>
         <w:rPr>
@@ -5726,7 +5921,21 @@
           <w:sz w:val="22"/>
           <w:szCs w:val="22"/>
         </w:rPr>
-        <w:t xml:space="preserve">4.8. </w:t>
+        <w:t>4.</w:t>
+      </w:r>
+      <w:r>
+        <w:rPr>
+          <w:sz w:val="22"/>
+          <w:szCs w:val="22"/>
+        </w:rPr>
+        <w:t>9</w:t>
+      </w:r>
+      <w:r>
+        <w:rPr>
+          <w:sz w:val="22"/>
+          <w:szCs w:val="22"/>
+        </w:rPr>
+        <w:t xml:space="preserve">. </w:t>
       </w:r>
       <w:r>
         <w:rPr>
@@ -6183,16 +6392,8 @@
           <w:szCs w:val="22"/>
           <w:lang w:val="ru-RU"/>
         </w:rPr>
-        <w:t xml:space="preserve"> В случае одностороннего отключения Компанией Клиента по задолженности, либо расторжения Договора по заявлению Клиента, Клиент обязан оплатить абонентскую плату за весь </w:t>
-      </w:r>
-      <w:r>
-        <w:rPr>
-          <w:sz w:val="22"/>
-          <w:szCs w:val="22"/>
-          <w:lang w:val="ru-RU"/>
-        </w:rPr>
         <w:lastRenderedPageBreak/>
-        <w:t xml:space="preserve">период с момента подключения его объектов под охранный мониторинг Компании до момента отключения от охранного мониторинга и демонтажа оборудования Компании. </w:t>
+        <w:t xml:space="preserve"> В случае одностороннего отключения Компанией Клиента по задолженности, либо расторжения Договора по заявлению Клиента, Клиент обязан оплатить абонентскую плату за весь период с момента подключения его объектов под охранный мониторинг Компании до момента отключения от охранного мониторинга и демонтажа оборудования Компании. </w:t>
       </w:r>
     </w:p>
     <w:p>
@@ -6378,7 +6579,7 @@
     <w:p>
       <w:pPr>
         <w:pStyle w:val="13"/>
-        <w:ind w:firstLine="567"/>
+        <w:ind w:firstLine="709"/>
         <w:jc w:val="both"/>
         <w:rPr>
           <w:sz w:val="22"/>
@@ -6392,13 +6593,29 @@
           <w:szCs w:val="22"/>
           <w:lang w:val="ru-RU"/>
         </w:rPr>
-        <w:t xml:space="preserve"> 1) устранение неисправностей средств ОТС по причинам, не зависящим от Компании (износ, постороннее воздействие, неаккуратная эксплуатации, авария, повреждение, вина Клиента и прочие), </w:t>
+        <w:t>1) устранение неисправностей средств ОТ</w:t>
+      </w:r>
+      <w:r>
+        <w:rPr>
+          <w:sz w:val="22"/>
+          <w:szCs w:val="22"/>
+          <w:lang w:val="ru-RU"/>
+        </w:rPr>
+        <w:t>ПС</w:t>
+      </w:r>
+      <w:r>
+        <w:rPr>
+          <w:sz w:val="22"/>
+          <w:szCs w:val="22"/>
+          <w:lang w:val="ru-RU"/>
+        </w:rPr>
+        <w:t xml:space="preserve"> по причинам, не зависящим от Компании (износ, постороннее воздействие, неаккуратная эксплуатации, авария, повреждение, вина Клиента и прочие), </w:t>
       </w:r>
     </w:p>
     <w:p>
       <w:pPr>
         <w:pStyle w:val="13"/>
-        <w:ind w:left="142"/>
+        <w:ind w:firstLine="709"/>
         <w:jc w:val="both"/>
         <w:rPr>
           <w:sz w:val="22"/>
@@ -6412,31 +6629,117 @@
           <w:szCs w:val="22"/>
           <w:lang w:val="ru-RU"/>
         </w:rPr>
-        <w:t xml:space="preserve">           2) замена, дооборудование ОТС, частей ОТС, составляющих ОТС, элементов питания </w:t>
-      </w:r>
-      <w:proofErr w:type="gramStart"/>
-      <w:r>
-        <w:rPr>
-          <w:sz w:val="22"/>
-          <w:szCs w:val="22"/>
-          <w:lang w:val="ru-RU"/>
-        </w:rPr>
-        <w:t>ОТС  (</w:t>
-      </w:r>
-      <w:proofErr w:type="gramEnd"/>
-      <w:r>
-        <w:rPr>
-          <w:sz w:val="22"/>
-          <w:szCs w:val="22"/>
-          <w:lang w:val="ru-RU"/>
-        </w:rPr>
-        <w:t>аккумулятора или батареек), замена и (или) добавление кода доступа осуществляется за счет средств Клиента, согласно тарифам Компании.</w:t>
+        <w:t xml:space="preserve">2) замена, дооборудование </w:t>
+      </w:r>
+      <w:r>
+        <w:rPr>
+          <w:sz w:val="22"/>
+          <w:szCs w:val="22"/>
+          <w:lang w:val="ru-RU"/>
+        </w:rPr>
+        <w:t>ОТ</w:t>
+      </w:r>
+      <w:r>
+        <w:rPr>
+          <w:sz w:val="22"/>
+          <w:szCs w:val="22"/>
+          <w:lang w:val="ru-RU"/>
+        </w:rPr>
+        <w:t>ПС</w:t>
+      </w:r>
+      <w:r>
+        <w:rPr>
+          <w:sz w:val="22"/>
+          <w:szCs w:val="22"/>
+          <w:lang w:val="ru-RU"/>
+        </w:rPr>
+        <w:t xml:space="preserve">, частей </w:t>
+      </w:r>
+      <w:r>
+        <w:rPr>
+          <w:sz w:val="22"/>
+          <w:szCs w:val="22"/>
+          <w:lang w:val="ru-RU"/>
+        </w:rPr>
+        <w:t>ОТ</w:t>
+      </w:r>
+      <w:r>
+        <w:rPr>
+          <w:sz w:val="22"/>
+          <w:szCs w:val="22"/>
+          <w:lang w:val="ru-RU"/>
+        </w:rPr>
+        <w:t>ПС</w:t>
+      </w:r>
+      <w:r>
+        <w:rPr>
+          <w:sz w:val="22"/>
+          <w:szCs w:val="22"/>
+          <w:lang w:val="ru-RU"/>
+        </w:rPr>
+        <w:t xml:space="preserve">, составляющих </w:t>
+      </w:r>
+      <w:r>
+        <w:rPr>
+          <w:sz w:val="22"/>
+          <w:szCs w:val="22"/>
+          <w:lang w:val="ru-RU"/>
+        </w:rPr>
+        <w:t>ОТ</w:t>
+      </w:r>
+      <w:r>
+        <w:rPr>
+          <w:sz w:val="22"/>
+          <w:szCs w:val="22"/>
+          <w:lang w:val="ru-RU"/>
+        </w:rPr>
+        <w:t>ПС</w:t>
+      </w:r>
+      <w:r>
+        <w:rPr>
+          <w:sz w:val="22"/>
+          <w:szCs w:val="22"/>
+          <w:lang w:val="ru-RU"/>
+        </w:rPr>
+        <w:t xml:space="preserve">, элементов питания </w:t>
+      </w:r>
+      <w:r>
+        <w:rPr>
+          <w:sz w:val="22"/>
+          <w:szCs w:val="22"/>
+          <w:lang w:val="ru-RU"/>
+        </w:rPr>
+        <w:t>ОТ</w:t>
+      </w:r>
+      <w:r>
+        <w:rPr>
+          <w:sz w:val="22"/>
+          <w:szCs w:val="22"/>
+          <w:lang w:val="ru-RU"/>
+        </w:rPr>
+        <w:t>ПС</w:t>
+      </w:r>
+      <w:r>
+        <w:rPr>
+          <w:sz w:val="22"/>
+          <w:szCs w:val="22"/>
+          <w:lang w:val="ru-RU"/>
+        </w:rPr>
+        <w:t xml:space="preserve"> </w:t>
+      </w:r>
+      <w:r>
+        <w:rPr>
+          <w:sz w:val="22"/>
+          <w:szCs w:val="22"/>
+          <w:lang w:val="ru-RU"/>
+        </w:rPr>
+        <w:t>(аккумулятора или батареек), замена и (или) добавление кода доступа осуществляется за счет средств Клиента, согласно тарифам Компании.</w:t>
       </w:r>
     </w:p>
     <w:p>
       <w:pPr>
         <w:pStyle w:val="13"/>
-        <w:ind w:left="142"/>
+        <w:ind w:left="142" w:firstLine="567"/>
         <w:jc w:val="both"/>
         <w:rPr>
           <w:sz w:val="22"/>
@@ -6787,31 +7090,7 @@
           <w:lang w:val="ru-RU"/>
         </w:rPr>
         <w:tab/>
-      </w:r>
-      <w:r>
-        <w:rPr>
-          <w:sz w:val="22"/>
-          <w:szCs w:val="22"/>
-          <w:lang w:val="ru-RU"/>
-        </w:rPr>
-        <w:tab/>
-      </w:r>
-      <w:r>
-        <w:rPr>
-          <w:sz w:val="22"/>
-          <w:szCs w:val="22"/>
-          <w:lang w:val="ru-RU"/>
-        </w:rPr>
-        <w:tab/>
-      </w:r>
-      <w:r>
-        <w:rPr>
-          <w:sz w:val="22"/>
-          <w:szCs w:val="22"/>
-          <w:lang w:val="ru-RU"/>
-        </w:rPr>
-        <w:tab/>
-        <w:t xml:space="preserve">     3) </w:t>
+        <w:t xml:space="preserve">3) </w:t>
       </w:r>
       <w:proofErr w:type="gramStart"/>
       <w:r>
@@ -7191,7 +7470,16 @@
           <w:szCs w:val="22"/>
           <w:lang w:val="ru-RU"/>
         </w:rPr>
-        <w:t xml:space="preserve"> Расторжение настоящего Договора может быть произведено любой Стороной в одностороннем порядке. Заинтересованная Сторона обязана письменно предупредить об этом другую Сторону не менее чем за 15 (пятнадцать) календарных дней до даты расторжения. Расторжение может быть произведено и до истечения указанного срока </w:t>
+        <w:t xml:space="preserve"> Расторжение настоящего Договора может быть произведено любой Стороной в одностороннем порядке. Заинтересованная Сторона обязана письменно предупредить об этом другую Сторону не менее чем за 15 (пятнадцать) календарных дней до даты расторжения. Расторжение может быть </w:t>
+      </w:r>
+      <w:r>
+        <w:rPr>
+          <w:sz w:val="22"/>
+          <w:szCs w:val="22"/>
+          <w:lang w:val="ru-RU"/>
+        </w:rPr>
+        <w:lastRenderedPageBreak/>
+        <w:t xml:space="preserve">произведено и до истечения указанного срока </w:t>
       </w:r>
       <w:proofErr w:type="gramStart"/>
       <w:r>
@@ -7236,16 +7524,7 @@
           <w:szCs w:val="22"/>
           <w:lang w:val="ru-RU"/>
         </w:rPr>
-        <w:t xml:space="preserve"> Неиспользованная предоплата может быть удержана Компанией на покрытие задолженностей </w:t>
-      </w:r>
-      <w:r>
-        <w:rPr>
-          <w:sz w:val="22"/>
-          <w:szCs w:val="22"/>
-          <w:lang w:val="ru-RU"/>
-        </w:rPr>
-        <w:lastRenderedPageBreak/>
-        <w:t>Клиента по Договору, включая штрафы Компании, если они предусмотрены Договором, Дополнительными соглашениями и/или Приложением/Приложениями к нему.</w:t>
+        <w:t xml:space="preserve"> Неиспользованная предоплата может быть удержана Компанией на покрытие задолженностей Клиента по Договору, включая штрафы Компании, если они предусмотрены Договором, Дополнительными соглашениями и/или Приложением/Приложениями к нему.</w:t>
       </w:r>
     </w:p>
     <w:p>
@@ -7272,7 +7551,23 @@
           <w:szCs w:val="22"/>
           <w:lang w:val="ru-RU"/>
         </w:rPr>
-        <w:t xml:space="preserve"> Прекращение/расторжение настоящего Договора не освобождает Стороны от исполнения тех имущественных и денежных обязательств, которые уже возникли до момента расторжения/прекращения Договора, но не были Сторонами исполнены (оплата за оказанные в период действия Договора услуги/работы; оплата за произведенные замену/ремонт средств ОТС/оборудования Компании; обеспечение сохранности оборудования Компании по пункту 4.8. Договора), и от ответственности за нарушение Договора. Исполнение таких обязательств, погашение любой задолженности и применение мер ответственности производится и обеспечивается на условиях настоящего Договора, если Стороны не согласятся об ином.</w:t>
+        <w:t xml:space="preserve"> Прекращение/расторжение настоящего Договора не освобождает Стороны от исполнения тех имущественных и денежных обязательств, которые уже возникли до момента расторжения/прекращения Договора, но не были Сторонами исполнены (оплата за оказанные в период действия Договора услуги/работы; оплата за произведенные замену/ремонт средств ОТС/оборудования Компании; обеспечение сохранности оборудования Компании по пункту 4.</w:t>
+      </w:r>
+      <w:r>
+        <w:rPr>
+          <w:sz w:val="22"/>
+          <w:szCs w:val="22"/>
+          <w:lang w:val="ru-RU"/>
+        </w:rPr>
+        <w:t>9</w:t>
+      </w:r>
+      <w:r>
+        <w:rPr>
+          <w:sz w:val="22"/>
+          <w:szCs w:val="22"/>
+          <w:lang w:val="ru-RU"/>
+        </w:rPr>
+        <w:t>. Договора), и от ответственности за нарушение Договора. Исполнение таких обязательств, погашение любой задолженности и применение мер ответственности производится и обеспечивается на условиях настоящего Договора, если Стороны не согласятся об ином.</w:t>
       </w:r>
     </w:p>
     <w:p>
@@ -11144,7 +11439,7 @@
           <w:sz w:val="32"/>
           <w:szCs w:val="32"/>
         </w:rPr>
-        <w:t xml:space="preserve">{ </w:t>
+        <w:t>{</w:t>
       </w:r>
       <w:proofErr w:type="spellStart"/>
       <w:r>
@@ -11218,16 +11513,7 @@
           <w:szCs w:val="32"/>
           <w:lang w:val="en-US"/>
         </w:rPr>
-        <w:t xml:space="preserve">{{ </w:t>
-      </w:r>
-      <w:r>
-        <w:rPr>
-          <w:b/>
-          <w:bCs/>
-          <w:sz w:val="32"/>
-          <w:szCs w:val="32"/>
-        </w:rPr>
-        <w:t xml:space="preserve"> </w:t>
+        <w:t>{{</w:t>
       </w:r>
       <w:proofErr w:type="spellStart"/>
       <w:r>
@@ -11248,7 +11534,7 @@
           <w:szCs w:val="32"/>
           <w:lang w:val="en-US"/>
         </w:rPr>
-        <w:t xml:space="preserve"> }}</w:t>
+        <w:t>}}</w:t>
       </w:r>
       <w:r>
         <w:rPr>
@@ -17016,25 +17302,7 @@
           <w:sz w:val="18"/>
           <w:szCs w:val="18"/>
         </w:rPr>
-        <w:t xml:space="preserve">Подпись </w:t>
-      </w:r>
-      <w:proofErr w:type="gramStart"/>
-      <w:r>
-        <w:rPr>
-          <w:rFonts w:ascii="Cambria" w:hAnsi="Cambria"/>
-          <w:sz w:val="18"/>
-          <w:szCs w:val="18"/>
-        </w:rPr>
-        <w:t xml:space="preserve">   (</w:t>
-      </w:r>
-      <w:proofErr w:type="gramEnd"/>
-      <w:r>
-        <w:rPr>
-          <w:rFonts w:ascii="Cambria" w:hAnsi="Cambria"/>
-          <w:sz w:val="18"/>
-          <w:szCs w:val="18"/>
-        </w:rPr>
-        <w:t>М.П.)</w:t>
+        <w:t>Подпись</w:t>
       </w:r>
     </w:p>
     <w:p/>

--- a/media/dogovor1.docx
+++ b/media/dogovor1.docx
@@ -8802,49 +8802,9 @@
               <w:rPr>
                 <w:sz w:val="22"/>
                 <w:szCs w:val="22"/>
-              </w:rPr>
-              <w:t>АГФ</w:t>
-            </w:r>
-            <w:r>
-              <w:rPr>
-                <w:sz w:val="22"/>
-                <w:szCs w:val="22"/>
                 <w:lang w:val="en-US"/>
               </w:rPr>
-              <w:t xml:space="preserve"> </w:t>
-            </w:r>
-            <w:proofErr w:type="gramStart"/>
-            <w:r>
-              <w:rPr>
-                <w:sz w:val="22"/>
-                <w:szCs w:val="22"/>
-              </w:rPr>
-              <w:t>АО</w:t>
-            </w:r>
-            <w:r>
-              <w:rPr>
-                <w:sz w:val="22"/>
-                <w:szCs w:val="22"/>
-                <w:lang w:val="en-US"/>
-              </w:rPr>
-              <w:t xml:space="preserve"> </w:t>
-            </w:r>
-            <w:r>
-              <w:rPr>
-                <w:sz w:val="22"/>
-                <w:szCs w:val="22"/>
-                <w:lang w:val="en-US"/>
-              </w:rPr>
-              <w:t xml:space="preserve"> {</w:t>
-            </w:r>
-            <w:proofErr w:type="gramEnd"/>
-            <w:r>
-              <w:rPr>
-                <w:sz w:val="22"/>
-                <w:szCs w:val="22"/>
-                <w:lang w:val="en-US"/>
-              </w:rPr>
-              <w:t>{bank}}</w:t>
+              <w:t>{{bank}}</w:t>
             </w:r>
           </w:p>
           <w:p>
